--- a/Coursework/CourseworkWriteup.docx
+++ b/Coursework/CourseworkWriteup.docx
@@ -2,6 +2,68 @@
 <file path=word/document.xml><?xml version="1.0" encoding="utf-8"?>
 <w:document xmlns:wpc="http://schemas.microsoft.com/office/word/2010/wordprocessingCanvas" xmlns:cx="http://schemas.microsoft.com/office/drawing/2014/chartex" xmlns:cx1="http://schemas.microsoft.com/office/drawing/2015/9/8/chartex" xmlns:cx2="http://schemas.microsoft.com/office/drawing/2015/10/21/chartex" xmlns:cx3="http://schemas.microsoft.com/office/drawing/2016/5/9/chartex" xmlns:cx4="http://schemas.microsoft.com/office/drawing/2016/5/10/chartex" xmlns:cx5="http://schemas.microsoft.com/office/drawing/2016/5/11/chartex" xmlns:cx6="http://schemas.microsoft.com/office/drawing/2016/5/12/chartex" xmlns:cx7="http://schemas.microsoft.com/office/drawing/2016/5/13/chartex" xmlns:cx8="http://schemas.microsoft.com/office/drawing/2016/5/14/chartex" xmlns:mc="http://schemas.openxmlformats.org/markup-compatibility/2006" xmlns:aink="http://schemas.microsoft.com/office/drawing/2016/ink" xmlns:am3d="http://schemas.microsoft.com/office/drawing/2017/model3d" xmlns:o="urn:schemas-microsoft-com:office:office" xmlns:r="http://schemas.openxmlformats.org/officeDocument/2006/relationships" xmlns:m="http://schemas.openxmlformats.org/officeDocument/2006/math" xmlns:v="urn:schemas-microsoft-com:vml" xmlns:wp14="http://schemas.microsoft.com/office/word/2010/wordprocessingDrawing" xmlns:wp="http://schemas.openxmlformats.org/drawingml/2006/wordprocessingDrawing" xmlns:w10="urn:schemas-microsoft-com:office:word" xmlns:w="http://schemas.openxmlformats.org/wordprocessingml/2006/main" xmlns:w14="http://schemas.microsoft.com/office/word/2010/wordml" xmlns:w15="http://schemas.microsoft.com/office/word/2012/wordml" xmlns:w16cex="http://schemas.microsoft.com/office/word/2018/wordml/cex" xmlns:w16cid="http://schemas.microsoft.com/office/word/2016/wordml/cid" xmlns:w16="http://schemas.microsoft.com/office/word/2018/wordml" xmlns:w16sdtdh="http://schemas.microsoft.com/office/word/2020/wordml/sdtdatahash" xmlns:w16se="http://schemas.microsoft.com/office/word/2015/wordml/symex" xmlns:wpg="http://schemas.microsoft.com/office/word/2010/wordprocessingGroup" xmlns:wpi="http://schemas.microsoft.com/office/word/2010/wordprocessingInk" xmlns:wne="http://schemas.microsoft.com/office/word/2006/wordml" xmlns:wps="http://schemas.microsoft.com/office/word/2010/wordprocessingShape" mc:Ignorable="w14 w15 w16se w16cid w16 w16cex w16sdtdh wp14">
   <w:body>
+    <w:p>
+      <w:pPr>
+        <w:pStyle w:val="Title"/>
+        <w:rPr>
+          <w:rFonts w:ascii="Bahnschrift Light Condensed" w:hAnsi="Bahnschrift Light Condensed"/>
+          <w:noProof/>
+          <w:color w:val="ED7D31" w:themeColor="accent2"/>
+          <w:sz w:val="144"/>
+          <w:szCs w:val="144"/>
+        </w:rPr>
+      </w:pPr>
+      <w:r>
+        <w:rPr>
+          <w:rFonts w:ascii="Bahnschrift Light Condensed" w:hAnsi="Bahnschrift Light Condensed"/>
+          <w:noProof/>
+          <w:color w:val="ED7D31" w:themeColor="accent2"/>
+          <w:sz w:val="144"/>
+          <w:szCs w:val="144"/>
+        </w:rPr>
+        <w:drawing>
+          <wp:inline distT="0" distB="0" distL="0" distR="0" wp14:anchorId="073B13C4" wp14:editId="7AC8C1A3">
+            <wp:extent cx="5731510" cy="5731510"/>
+            <wp:effectExtent l="0" t="0" r="0" b="0"/>
+            <wp:docPr id="3" name="Picture 3"/>
+            <wp:cNvGraphicFramePr>
+              <a:graphicFrameLocks xmlns:a="http://schemas.openxmlformats.org/drawingml/2006/main" noChangeAspect="1"/>
+            </wp:cNvGraphicFramePr>
+            <a:graphic xmlns:a="http://schemas.openxmlformats.org/drawingml/2006/main">
+              <a:graphicData uri="http://schemas.openxmlformats.org/drawingml/2006/picture">
+                <pic:pic xmlns:pic="http://schemas.openxmlformats.org/drawingml/2006/picture">
+                  <pic:nvPicPr>
+                    <pic:cNvPr id="3" name="Picture 3"/>
+                    <pic:cNvPicPr/>
+                  </pic:nvPicPr>
+                  <pic:blipFill>
+                    <a:blip r:embed="rId8" cstate="print">
+                      <a:extLst>
+                        <a:ext uri="{28A0092B-C50C-407E-A947-70E740481C1C}">
+                          <a14:useLocalDpi xmlns:a14="http://schemas.microsoft.com/office/drawing/2010/main" val="0"/>
+                        </a:ext>
+                      </a:extLst>
+                    </a:blip>
+                    <a:stretch>
+                      <a:fillRect/>
+                    </a:stretch>
+                  </pic:blipFill>
+                  <pic:spPr>
+                    <a:xfrm>
+                      <a:off x="0" y="0"/>
+                      <a:ext cx="5731510" cy="5731510"/>
+                    </a:xfrm>
+                    <a:prstGeom prst="rect">
+                      <a:avLst/>
+                    </a:prstGeom>
+                  </pic:spPr>
+                </pic:pic>
+              </a:graphicData>
+            </a:graphic>
+          </wp:inline>
+        </w:drawing>
+      </w:r>
+    </w:p>
     <w:p>
       <w:pPr>
         <w:pStyle w:val="Title"/>
@@ -13,6 +75,18 @@
           <w:szCs w:val="144"/>
         </w:rPr>
       </w:pPr>
+    </w:p>
+    <w:p>
+      <w:pPr>
+        <w:pStyle w:val="Title"/>
+        <w:jc w:val="center"/>
+        <w:rPr>
+          <w:rFonts w:ascii="Bahnschrift Light Condensed" w:hAnsi="Bahnschrift Light Condensed"/>
+          <w:color w:val="ED7D31" w:themeColor="accent2"/>
+          <w:sz w:val="144"/>
+          <w:szCs w:val="144"/>
+        </w:rPr>
+      </w:pPr>
       <w:r>
         <w:rPr>
           <w:rFonts w:ascii="Bahnschrift Light Condensed" w:hAnsi="Bahnschrift Light Condensed"/>
@@ -50,6 +124,8 @@
         <w:t>uiz in C#</w:t>
       </w:r>
     </w:p>
+    <w:p/>
+    <w:p/>
     <w:p>
       <w:pPr>
         <w:pStyle w:val="Title"/>
@@ -424,107 +500,119 @@
     <w:p/>
     <w:p/>
     <w:p/>
+    <w:p/>
+    <w:p/>
+    <w:p/>
+    <w:p/>
+    <w:p/>
+    <w:p/>
+    <w:p/>
     <w:p>
       <w:pPr>
         <w:pStyle w:val="Heading1"/>
       </w:pPr>
       <w:bookmarkStart w:id="0" w:name="_Toc184198392"/>
+    </w:p>
+    <w:p>
+      <w:pPr>
+        <w:pStyle w:val="Heading1"/>
+      </w:pPr>
+      <w:r>
+        <w:t>Background</w:t>
+      </w:r>
+      <w:bookmarkEnd w:id="0"/>
+    </w:p>
+    <w:p/>
+    <w:p>
+      <w:r>
+        <w:t>Team Fortress 2 is a first person shooter game designed by Valve Software and released in October 2007. In the game, the player selects one of 9 classes with individual skills and roles on a team of 12 people. Their goal is to either defend a point when on RED team, or attempt to attack and take the same point if on BLU team. Some classes specialise in defence, such as the Heavy, and some specialise in attack, such as the Soldier, or even support, such as the Medic.</w:t>
+      </w:r>
+    </w:p>
+    <w:p>
+      <w:r>
+        <w:t>The system will have the aim of testing and building upon the user’s knowledge of Team Fortress 2, including its classes, weaponry, maps, items, and history. I have decided to base the quiz on Team Fortress 2 (or TF2) in order to assist those who are new to the game, and allow them the ability to familiarise themselves with the concepts and fundamental mechanics of the game before they play it themselves, or as they are playing it</w:t>
+      </w:r>
+      <w:r>
+        <w:t>, permitting them to develop their skills further than someone only playing the game would be able to</w:t>
+      </w:r>
+      <w:r>
+        <w:t xml:space="preserve">. </w:t>
+      </w:r>
+    </w:p>
+    <w:p>
+      <w:r>
+        <w:t>The quiz will develop the user’s knowledge</w:t>
+      </w:r>
+      <w:r>
+        <w:t xml:space="preserve"> on important facets of the game, as well as the underlying story if they are interested. It will assist the user in becoming proficient at the game’s general strategy whilst playing as different classes, as well as the more advanced tricks and techniques individual to each class (rocket jumping as the Soldier, sticky jumping as the Demoman, trickstabs as the Spy, etc.), allowing each individual user to place an emphasis on their class of choice and develop their skills with them as well as their general game sense.</w:t>
+      </w:r>
+    </w:p>
+    <w:p/>
+    <w:p>
+      <w:pPr>
+        <w:pStyle w:val="Heading1"/>
+      </w:pPr>
+      <w:bookmarkStart w:id="1" w:name="_Toc184198393"/>
+      <w:r>
+        <w:t>Client</w:t>
+      </w:r>
+      <w:bookmarkEnd w:id="1"/>
+    </w:p>
+    <w:p/>
+    <w:p>
+      <w:r>
+        <w:t xml:space="preserve">The client this system is developed for is </w:t>
+      </w:r>
+      <w:r>
+        <w:t>Gareth</w:t>
+      </w:r>
+      <w:r>
+        <w:t xml:space="preserve"> McKittrick</w:t>
+      </w:r>
+      <w:r>
+        <w:t>, who is looking to improve with regards to TF2.</w:t>
+      </w:r>
+      <w:r>
+        <w:t xml:space="preserve"> He already has a basic knowledge of the game and its mechanics, although he would like to both increase and maintain his skill.</w:t>
+      </w:r>
+      <w:r>
+        <w:t xml:space="preserve"> He is interested in developing his skills in the game in order to compete efficiently in the game as his class of choice, the Soldier</w:t>
+      </w:r>
+      <w:r>
+        <w:t>, as well as progress his capabilities with other classes in the game.</w:t>
+      </w:r>
+    </w:p>
+    <w:p/>
+    <w:p>
+      <w:pPr>
+        <w:pStyle w:val="Heading1"/>
+      </w:pPr>
+      <w:bookmarkStart w:id="2" w:name="_Toc184198394"/>
+      <w:r>
+        <w:t>Users</w:t>
+      </w:r>
+      <w:bookmarkEnd w:id="2"/>
+    </w:p>
+    <w:p/>
+    <w:p>
+      <w:r>
+        <w:t>The user of the system will be people who are looking to develop their skills in TF2. This will be either: people who are new to the game and interested in developing fundamental skills which will be needed for success in the game, as well as more advanced, long-time players, who are looking to advance their skills further and utilise more complex techniques when playing their class of choice.</w:t>
+      </w:r>
+      <w:r>
+        <w:t xml:space="preserve"> The client also intends to use the system in an effort to develop his TF2 ability and skill, advancing his skill as some individual classes such as the Soldier as well as different </w:t>
+      </w:r>
+      <w:r>
+        <w:t>classes. He also wishes to develop his ability in comparison to other users.</w:t>
+      </w:r>
+    </w:p>
+    <w:p/>
+    <w:p>
+      <w:pPr>
+        <w:pStyle w:val="Heading1"/>
+      </w:pPr>
+      <w:bookmarkStart w:id="3" w:name="_Toc184198395"/>
       <w:r>
         <w:lastRenderedPageBreak/>
-        <w:t>Background</w:t>
-      </w:r>
-      <w:bookmarkEnd w:id="0"/>
-    </w:p>
-    <w:p/>
-    <w:p>
-      <w:r>
-        <w:t>Team Fortress 2 is a first person shooter game designed by Valve Software and released in October 2007. In the game, the player selects one of 9 classes with individual skills and roles on a team of 12 people. Their goal is to either defend a point when on RED team, or attempt to attack and take the same point if on BLU team. Some classes specialise in defence, such as the Heavy, and some specialise in attack, such as the Soldier, or even support, such as the Medic.</w:t>
-      </w:r>
-    </w:p>
-    <w:p>
-      <w:r>
-        <w:t>The system will have the aim of testing and building upon the user’s knowledge of Team Fortress 2, including its classes, weaponry, maps, items, and history. I have decided to base the quiz on Team Fortress 2 (or TF2) in order to assist those who are new to the game, and allow them the ability to familiarise themselves with the concepts and fundamental mechanics of the game before they play it themselves, or as they are playing it</w:t>
-      </w:r>
-      <w:r>
-        <w:t>, permitting them to develop their skills further than someone only playing the game would be able to</w:t>
-      </w:r>
-      <w:r>
-        <w:t xml:space="preserve">. </w:t>
-      </w:r>
-    </w:p>
-    <w:p>
-      <w:r>
-        <w:t>The quiz will develop the user’s knowledge</w:t>
-      </w:r>
-      <w:r>
-        <w:t xml:space="preserve"> on important facets of the game, as well as the underlying story if they are interested. It will assist the user in becoming proficient at the game’s general strategy whilst playing as different classes, as well as the more advanced tricks and techniques individual to each class (rocket jumping as the Soldier, sticky jumping as the Demoman, trickstabs as the Spy, etc.), allowing each individual user to place an emphasis on their class of choice and develop their skills with them as well as their general game sense.</w:t>
-      </w:r>
-    </w:p>
-    <w:p/>
-    <w:p>
-      <w:pPr>
-        <w:pStyle w:val="Heading1"/>
-      </w:pPr>
-      <w:bookmarkStart w:id="1" w:name="_Toc184198393"/>
-      <w:r>
-        <w:t>Client</w:t>
-      </w:r>
-      <w:bookmarkEnd w:id="1"/>
-    </w:p>
-    <w:p/>
-    <w:p>
-      <w:r>
-        <w:t xml:space="preserve">The client this system is developed for is </w:t>
-      </w:r>
-      <w:r>
-        <w:t>Gareth</w:t>
-      </w:r>
-      <w:r>
-        <w:t xml:space="preserve"> McKittrick</w:t>
-      </w:r>
-      <w:r>
-        <w:t>, who is looking to improve with regards to TF2.</w:t>
-      </w:r>
-      <w:r>
-        <w:t xml:space="preserve"> He already has a basic knowledge of the game and its mechanics, although he would like to both increase and maintain his skill.</w:t>
-      </w:r>
-      <w:r>
-        <w:t xml:space="preserve"> He is interested in developing his skills in the game in order to compete efficiently in the game as his class of choice, the Soldier</w:t>
-      </w:r>
-      <w:r>
-        <w:t>, as well as progress his capabilities with other classes in the game.</w:t>
-      </w:r>
-    </w:p>
-    <w:p/>
-    <w:p>
-      <w:pPr>
-        <w:pStyle w:val="Heading1"/>
-      </w:pPr>
-      <w:bookmarkStart w:id="2" w:name="_Toc184198394"/>
-      <w:r>
-        <w:t>Users</w:t>
-      </w:r>
-      <w:bookmarkEnd w:id="2"/>
-    </w:p>
-    <w:p/>
-    <w:p>
-      <w:r>
-        <w:t>The user of the system will be people who are looking to develop their skills in TF2. This will be either: people who are new to the game and interested in developing fundamental skills which will be needed for success in the game, as well as more advanced, long-time players, who are looking to advance their skills further and utilise more complex techniques when playing their class of choice.</w:t>
-      </w:r>
-      <w:r>
-        <w:t xml:space="preserve"> The client also intends to use the system in an effort to develop his TF2 ability and skill, advancing his skill as some individual classes such as the Soldier as well as different </w:t>
-      </w:r>
-      <w:r>
-        <w:t>classes. He also wishes to develop his ability in comparison to other users.</w:t>
-      </w:r>
-    </w:p>
-    <w:p/>
-    <w:p>
-      <w:pPr>
-        <w:pStyle w:val="Heading1"/>
-      </w:pPr>
-      <w:bookmarkStart w:id="3" w:name="_Toc184198395"/>
-      <w:r>
         <w:t>User Requirements</w:t>
       </w:r>
       <w:bookmarkEnd w:id="3"/>
@@ -539,7 +627,6 @@
         </w:numPr>
       </w:pPr>
       <w:r>
-        <w:lastRenderedPageBreak/>
         <w:t>The quiz will focus on users who are new to TF2, resources will be available for more advanced players looking to improve further, although the quiz will primarily focus on providing support for newer players learning the mechanics of the game</w:t>
       </w:r>
       <w:r>
@@ -821,6 +908,7 @@
         </w:numPr>
       </w:pPr>
       <w:r>
+        <w:lastRenderedPageBreak/>
         <w:t xml:space="preserve">Heavy – Brass Beast – Remove 2 incorrect answers </w:t>
       </w:r>
       <w:r>
@@ -851,7 +939,6 @@
         </w:numPr>
       </w:pPr>
       <w:r>
-        <w:lastRenderedPageBreak/>
         <w:t xml:space="preserve">Engineer – Teleporter – Return to any incorrectly answered question, allowing the user to receive another attempt at the question. This is marked by a display which appears as a red coloured screen with scanlines, showing each individual question number as a button. Each question </w:t>
       </w:r>
       <w:r>
@@ -1105,6 +1192,7 @@
         <w:ind w:left="720"/>
       </w:pPr>
       <w:r>
+        <w:lastRenderedPageBreak/>
         <w:t>Outputs</w:t>
       </w:r>
     </w:p>
@@ -1144,7 +1232,6 @@
         </w:rPr>
       </w:pPr>
       <w:r>
-        <w:lastRenderedPageBreak/>
         <w:t>Login screen is hidden, and the main menu of the quiz is shown</w:t>
       </w:r>
     </w:p>
@@ -1386,7 +1473,626 @@
         </w:numPr>
       </w:pPr>
       <w:r>
-        <w:t>A question screen which can show a multitude of differing question types. The screen will showcase a question, a timer, a marker of the user’s individual score in the quiz, and the options which the user can select to answer the question. The question types are as follows:</w:t>
+        <w:t xml:space="preserve">A question screen which can show a multitude of differing question types. The screen will showcase a question, a timer, a marker of the user’s individual score in the quiz, and the options which the user can select to answer the question. </w:t>
+      </w:r>
+    </w:p>
+    <w:p/>
+    <w:p>
+      <w:pPr>
+        <w:pStyle w:val="ListParagraph"/>
+        <w:numPr>
+          <w:ilvl w:val="0"/>
+          <w:numId w:val="20"/>
+        </w:numPr>
+      </w:pPr>
+      <w:r>
+        <w:t xml:space="preserve">A drag and drop question type, where users drag their answer to </w:t>
+      </w:r>
+      <w:r>
+        <w:t xml:space="preserve">a box under the question </w:t>
+      </w:r>
+      <w:r>
+        <w:t>or a picture and are told whether they have answered correctly</w:t>
+      </w:r>
+    </w:p>
+    <w:p>
+      <w:pPr>
+        <w:pStyle w:val="ListParagraph"/>
+      </w:pPr>
+    </w:p>
+    <w:p>
+      <w:pPr>
+        <w:pStyle w:val="Subtitle"/>
+        <w:ind w:firstLine="720"/>
+      </w:pPr>
+      <w:r>
+        <w:t>Inputs</w:t>
+      </w:r>
+    </w:p>
+    <w:p>
+      <w:pPr>
+        <w:pStyle w:val="ListParagraph"/>
+        <w:numPr>
+          <w:ilvl w:val="0"/>
+          <w:numId w:val="17"/>
+        </w:numPr>
+      </w:pPr>
+      <w:r>
+        <w:t xml:space="preserve">User </w:t>
+      </w:r>
+      <w:r>
+        <w:t>drags answer to box or picture</w:t>
+      </w:r>
+      <w:r>
+        <w:tab/>
+      </w:r>
+    </w:p>
+    <w:p>
+      <w:pPr>
+        <w:pStyle w:val="Subtitle"/>
+        <w:ind w:left="720"/>
+      </w:pPr>
+      <w:r>
+        <w:t>Processes</w:t>
+      </w:r>
+    </w:p>
+    <w:p>
+      <w:pPr>
+        <w:pStyle w:val="ListParagraph"/>
+        <w:numPr>
+          <w:ilvl w:val="0"/>
+          <w:numId w:val="15"/>
+        </w:numPr>
+      </w:pPr>
+      <w:r>
+        <w:t>Check whether the user has chosen correctly</w:t>
+      </w:r>
+    </w:p>
+    <w:p>
+      <w:pPr>
+        <w:pStyle w:val="Subtitle"/>
+        <w:ind w:firstLine="720"/>
+      </w:pPr>
+      <w:r>
+        <w:t>Outputs</w:t>
+      </w:r>
+    </w:p>
+    <w:p>
+      <w:pPr>
+        <w:rPr>
+          <w:b/>
+          <w:bCs/>
+        </w:rPr>
+      </w:pPr>
+      <w:r>
+        <w:lastRenderedPageBreak/>
+        <w:tab/>
+      </w:r>
+      <w:r>
+        <w:tab/>
+      </w:r>
+      <w:r>
+        <w:rPr>
+          <w:b/>
+          <w:bCs/>
+        </w:rPr>
+        <w:t>If answer is correct</w:t>
+      </w:r>
+    </w:p>
+    <w:p>
+      <w:pPr>
+        <w:pStyle w:val="ListParagraph"/>
+        <w:numPr>
+          <w:ilvl w:val="2"/>
+          <w:numId w:val="17"/>
+        </w:numPr>
+      </w:pPr>
+      <w:r>
+        <w:t>Display correct screen</w:t>
+      </w:r>
+    </w:p>
+    <w:p>
+      <w:pPr>
+        <w:ind w:left="1440"/>
+        <w:rPr>
+          <w:b/>
+          <w:bCs/>
+        </w:rPr>
+      </w:pPr>
+      <w:r>
+        <w:rPr>
+          <w:b/>
+          <w:bCs/>
+        </w:rPr>
+        <w:t>If answer is incorrect</w:t>
+      </w:r>
+    </w:p>
+    <w:p>
+      <w:pPr>
+        <w:pStyle w:val="ListParagraph"/>
+        <w:numPr>
+          <w:ilvl w:val="2"/>
+          <w:numId w:val="17"/>
+        </w:numPr>
+      </w:pPr>
+      <w:r>
+        <w:t>Display incorrect screen</w:t>
+      </w:r>
+    </w:p>
+    <w:p/>
+    <w:p>
+      <w:pPr>
+        <w:pStyle w:val="ListParagraph"/>
+        <w:numPr>
+          <w:ilvl w:val="0"/>
+          <w:numId w:val="20"/>
+        </w:numPr>
+      </w:pPr>
+      <w:r>
+        <w:t>A multiple-choice question type, where users click a button to select their answer and are told if they answered correctly</w:t>
+      </w:r>
+    </w:p>
+    <w:p>
+      <w:pPr>
+        <w:pStyle w:val="Subtitle"/>
+        <w:ind w:firstLine="720"/>
+      </w:pPr>
+      <w:r>
+        <w:t>Inputs</w:t>
+      </w:r>
+    </w:p>
+    <w:p>
+      <w:pPr>
+        <w:pStyle w:val="ListParagraph"/>
+        <w:numPr>
+          <w:ilvl w:val="0"/>
+          <w:numId w:val="17"/>
+        </w:numPr>
+      </w:pPr>
+      <w:r>
+        <w:t xml:space="preserve">User </w:t>
+      </w:r>
+      <w:r>
+        <w:t>chooses an option from the given choices</w:t>
+      </w:r>
+    </w:p>
+    <w:p>
+      <w:pPr>
+        <w:pStyle w:val="Subtitle"/>
+        <w:ind w:left="720"/>
+      </w:pPr>
+      <w:r>
+        <w:t>Processes</w:t>
+      </w:r>
+    </w:p>
+    <w:p>
+      <w:pPr>
+        <w:pStyle w:val="ListParagraph"/>
+        <w:numPr>
+          <w:ilvl w:val="0"/>
+          <w:numId w:val="15"/>
+        </w:numPr>
+      </w:pPr>
+      <w:r>
+        <w:t>Check whether the user has chosen correctly</w:t>
+      </w:r>
+    </w:p>
+    <w:p>
+      <w:pPr>
+        <w:pStyle w:val="Subtitle"/>
+        <w:ind w:firstLine="720"/>
+      </w:pPr>
+      <w:r>
+        <w:t>Outputs</w:t>
+      </w:r>
+    </w:p>
+    <w:p>
+      <w:pPr>
+        <w:rPr>
+          <w:b/>
+          <w:bCs/>
+        </w:rPr>
+      </w:pPr>
+      <w:r>
+        <w:tab/>
+      </w:r>
+      <w:r>
+        <w:tab/>
+      </w:r>
+      <w:r>
+        <w:rPr>
+          <w:b/>
+          <w:bCs/>
+        </w:rPr>
+        <w:t>If answer is correct</w:t>
+      </w:r>
+    </w:p>
+    <w:p>
+      <w:pPr>
+        <w:pStyle w:val="ListParagraph"/>
+        <w:numPr>
+          <w:ilvl w:val="2"/>
+          <w:numId w:val="17"/>
+        </w:numPr>
+      </w:pPr>
+      <w:r>
+        <w:t>Display correct screen</w:t>
+      </w:r>
+    </w:p>
+    <w:p>
+      <w:pPr>
+        <w:ind w:left="1440"/>
+        <w:rPr>
+          <w:b/>
+          <w:bCs/>
+        </w:rPr>
+      </w:pPr>
+      <w:r>
+        <w:rPr>
+          <w:b/>
+          <w:bCs/>
+        </w:rPr>
+        <w:t>If answer is incorrect</w:t>
+      </w:r>
+    </w:p>
+    <w:p>
+      <w:pPr>
+        <w:pStyle w:val="ListParagraph"/>
+        <w:numPr>
+          <w:ilvl w:val="2"/>
+          <w:numId w:val="17"/>
+        </w:numPr>
+      </w:pPr>
+      <w:r>
+        <w:t>Display incorrect screen</w:t>
+      </w:r>
+    </w:p>
+    <w:p/>
+    <w:p>
+      <w:pPr>
+        <w:pStyle w:val="ListParagraph"/>
+        <w:numPr>
+          <w:ilvl w:val="0"/>
+          <w:numId w:val="20"/>
+        </w:numPr>
+      </w:pPr>
+      <w:r>
+        <w:t>A true or false question type, where users are tasked to choose whether the statement is true or false, and are told whether they have answered correctly</w:t>
+      </w:r>
+    </w:p>
+    <w:p>
+      <w:pPr>
+        <w:pStyle w:val="Subtitle"/>
+        <w:ind w:firstLine="720"/>
+      </w:pPr>
+      <w:r>
+        <w:t>Inputs</w:t>
+      </w:r>
+    </w:p>
+    <w:p>
+      <w:pPr>
+        <w:pStyle w:val="ListParagraph"/>
+        <w:numPr>
+          <w:ilvl w:val="0"/>
+          <w:numId w:val="17"/>
+        </w:numPr>
+      </w:pPr>
+      <w:r>
+        <w:t>User</w:t>
+      </w:r>
+      <w:r>
+        <w:t xml:space="preserve"> selects either true or false</w:t>
+      </w:r>
+      <w:r>
+        <w:tab/>
+      </w:r>
+    </w:p>
+    <w:p>
+      <w:pPr>
+        <w:pStyle w:val="Subtitle"/>
+        <w:ind w:left="720"/>
+      </w:pPr>
+      <w:r>
+        <w:t>Processes</w:t>
+      </w:r>
+    </w:p>
+    <w:p>
+      <w:pPr>
+        <w:pStyle w:val="ListParagraph"/>
+        <w:numPr>
+          <w:ilvl w:val="0"/>
+          <w:numId w:val="15"/>
+        </w:numPr>
+      </w:pPr>
+      <w:r>
+        <w:t>Check whether the user has chosen correctly</w:t>
+      </w:r>
+    </w:p>
+    <w:p>
+      <w:pPr>
+        <w:pStyle w:val="Subtitle"/>
+        <w:ind w:firstLine="720"/>
+      </w:pPr>
+      <w:r>
+        <w:t>Outputs</w:t>
+      </w:r>
+    </w:p>
+    <w:p>
+      <w:pPr>
+        <w:rPr>
+          <w:b/>
+          <w:bCs/>
+        </w:rPr>
+      </w:pPr>
+      <w:r>
+        <w:tab/>
+      </w:r>
+      <w:r>
+        <w:tab/>
+      </w:r>
+      <w:r>
+        <w:rPr>
+          <w:b/>
+          <w:bCs/>
+        </w:rPr>
+        <w:t>If answer is correct</w:t>
+      </w:r>
+    </w:p>
+    <w:p>
+      <w:pPr>
+        <w:pStyle w:val="ListParagraph"/>
+        <w:numPr>
+          <w:ilvl w:val="2"/>
+          <w:numId w:val="17"/>
+        </w:numPr>
+      </w:pPr>
+      <w:r>
+        <w:t>Display correct screen</w:t>
+      </w:r>
+    </w:p>
+    <w:p>
+      <w:pPr>
+        <w:ind w:left="1440"/>
+        <w:rPr>
+          <w:b/>
+          <w:bCs/>
+        </w:rPr>
+      </w:pPr>
+      <w:r>
+        <w:rPr>
+          <w:b/>
+          <w:bCs/>
+        </w:rPr>
+        <w:t>If answer is incorrect</w:t>
+      </w:r>
+    </w:p>
+    <w:p>
+      <w:pPr>
+        <w:pStyle w:val="ListParagraph"/>
+        <w:numPr>
+          <w:ilvl w:val="2"/>
+          <w:numId w:val="17"/>
+        </w:numPr>
+      </w:pPr>
+      <w:r>
+        <w:t>Display incorrect screen</w:t>
+      </w:r>
+    </w:p>
+    <w:p>
+      <w:pPr>
+        <w:pStyle w:val="ListParagraph"/>
+        <w:ind w:left="3240"/>
+      </w:pPr>
+    </w:p>
+    <w:p>
+      <w:pPr>
+        <w:pStyle w:val="ListParagraph"/>
+        <w:numPr>
+          <w:ilvl w:val="0"/>
+          <w:numId w:val="20"/>
+        </w:numPr>
+      </w:pPr>
+      <w:r>
+        <w:t>A guessing game, where the user will make a guess of the weapon from all the weapons present in TF2. As the user types, a drop-down menu will appear which showcases weapons which contain the text the user has typed in order to assist them in guessing. When the user guesses incorrectly, they will be told whether different elements of their guess are right (class that uses the weapon, which slot (primary weapon, secondary weapon, melee) the weapon is used in, what year it released, what qualities it can be)</w:t>
+      </w:r>
+      <w:r>
+        <w:t>. Abilities will not be able to be used in the guessing game.</w:t>
+      </w:r>
+    </w:p>
+    <w:p>
+      <w:pPr>
+        <w:pStyle w:val="Subtitle"/>
+        <w:ind w:firstLine="720"/>
+      </w:pPr>
+      <w:r>
+        <w:t>Inputs</w:t>
+      </w:r>
+    </w:p>
+    <w:p>
+      <w:pPr>
+        <w:pStyle w:val="ListParagraph"/>
+        <w:numPr>
+          <w:ilvl w:val="0"/>
+          <w:numId w:val="17"/>
+        </w:numPr>
+      </w:pPr>
+      <w:r>
+        <w:t xml:space="preserve">User </w:t>
+      </w:r>
+      <w:r>
+        <w:t>makes a guess</w:t>
+      </w:r>
+      <w:r>
+        <w:tab/>
+      </w:r>
+    </w:p>
+    <w:p>
+      <w:pPr>
+        <w:pStyle w:val="Subtitle"/>
+        <w:ind w:left="720"/>
+      </w:pPr>
+      <w:r>
+        <w:t>Processes</w:t>
+      </w:r>
+    </w:p>
+    <w:p>
+      <w:pPr>
+        <w:pStyle w:val="ListParagraph"/>
+        <w:numPr>
+          <w:ilvl w:val="0"/>
+          <w:numId w:val="15"/>
+        </w:numPr>
+      </w:pPr>
+      <w:r>
+        <w:t xml:space="preserve">Check whether the user has </w:t>
+      </w:r>
+      <w:r>
+        <w:t>guessed</w:t>
+      </w:r>
+      <w:r>
+        <w:t xml:space="preserve"> correctly</w:t>
+      </w:r>
+    </w:p>
+    <w:p>
+      <w:pPr>
+        <w:pStyle w:val="ListParagraph"/>
+        <w:numPr>
+          <w:ilvl w:val="0"/>
+          <w:numId w:val="15"/>
+        </w:numPr>
+      </w:pPr>
+      <w:r>
+        <w:t>Display drop-down with weapon names to assist user in guessing</w:t>
+      </w:r>
+    </w:p>
+    <w:p>
+      <w:pPr>
+        <w:pStyle w:val="Subtitle"/>
+        <w:ind w:firstLine="720"/>
+      </w:pPr>
+      <w:r>
+        <w:lastRenderedPageBreak/>
+        <w:t>Outputs</w:t>
+      </w:r>
+    </w:p>
+    <w:p>
+      <w:pPr>
+        <w:rPr>
+          <w:b/>
+          <w:bCs/>
+        </w:rPr>
+      </w:pPr>
+      <w:r>
+        <w:tab/>
+      </w:r>
+      <w:r>
+        <w:tab/>
+      </w:r>
+      <w:r>
+        <w:rPr>
+          <w:b/>
+          <w:bCs/>
+        </w:rPr>
+        <w:t>If answer is correct</w:t>
+      </w:r>
+    </w:p>
+    <w:p>
+      <w:pPr>
+        <w:pStyle w:val="ListParagraph"/>
+        <w:numPr>
+          <w:ilvl w:val="2"/>
+          <w:numId w:val="17"/>
+        </w:numPr>
+      </w:pPr>
+      <w:r>
+        <w:t>Display correct screen</w:t>
+      </w:r>
+    </w:p>
+    <w:p>
+      <w:pPr>
+        <w:ind w:left="1440"/>
+        <w:rPr>
+          <w:b/>
+          <w:bCs/>
+        </w:rPr>
+      </w:pPr>
+      <w:r>
+        <w:rPr>
+          <w:b/>
+          <w:bCs/>
+        </w:rPr>
+        <w:t>If answer is incorrect</w:t>
+      </w:r>
+    </w:p>
+    <w:p>
+      <w:pPr>
+        <w:pStyle w:val="ListParagraph"/>
+        <w:numPr>
+          <w:ilvl w:val="2"/>
+          <w:numId w:val="17"/>
+        </w:numPr>
+      </w:pPr>
+      <w:r>
+        <w:t>D</w:t>
+      </w:r>
+      <w:r>
+        <w:t>isplay hints for user</w:t>
+      </w:r>
+    </w:p>
+    <w:p/>
+    <w:p>
+      <w:pPr>
+        <w:pStyle w:val="ListParagraph"/>
+        <w:numPr>
+          <w:ilvl w:val="0"/>
+          <w:numId w:val="20"/>
+        </w:numPr>
+      </w:pPr>
+      <w:r>
+        <w:t>A correct and incorrect screen, which will showcase whether the user has correctly answered a question. Text would be displayed on the screen, showcasing the state of the user’s answer, as well as the correct score being applied.</w:t>
+      </w:r>
+    </w:p>
+    <w:p>
+      <w:pPr>
+        <w:pStyle w:val="ListParagraph"/>
+      </w:pPr>
+    </w:p>
+    <w:p>
+      <w:pPr>
+        <w:pStyle w:val="ListParagraph"/>
+      </w:pPr>
+    </w:p>
+    <w:p>
+      <w:pPr>
+        <w:pStyle w:val="ListParagraph"/>
+        <w:numPr>
+          <w:ilvl w:val="0"/>
+          <w:numId w:val="20"/>
+        </w:numPr>
+      </w:pPr>
+      <w:r>
+        <w:t xml:space="preserve">An ending screen, which will show the user’s score, a rank, ranging from </w:t>
+      </w:r>
+      <w:r>
+        <w:t>A</w:t>
+      </w:r>
+      <w:r>
+        <w:t xml:space="preserve"> to </w:t>
+      </w:r>
+      <w:r>
+        <w:t>F, represented by item rarities present in TF2, including a specific rank for a perfect score</w:t>
+      </w:r>
+      <w:r>
+        <w:t xml:space="preserve">, as well as a leaderboard which will display their score in relation to others, as well as the general performance of other on the quiz so the user </w:t>
+      </w:r>
+      <w:r>
+        <w:t>will</w:t>
+      </w:r>
+      <w:r>
+        <w:t xml:space="preserve"> compare themselves to the average and develop their skills for the next attempt on the quiz.</w:t>
+      </w:r>
+      <w:r>
+        <w:t xml:space="preserve"> The ranks are as follows</w:t>
       </w:r>
     </w:p>
     <w:p>
@@ -1403,7 +2109,7 @@
         </w:numPr>
       </w:pPr>
       <w:r>
-        <w:t>A drag and drop question type, where users drag their answer to the question or a picture and are told whether they have answered correctly</w:t>
+        <w:t>Unusual – Perfect</w:t>
       </w:r>
     </w:p>
     <w:p>
@@ -1415,7 +2121,13 @@
         </w:numPr>
       </w:pPr>
       <w:r>
-        <w:t>A multiple-choice question type, where users click a button to select their answer and are told if they answered correctly</w:t>
+        <w:t>Strange –</w:t>
+      </w:r>
+      <w:r>
+        <w:t xml:space="preserve"> </w:t>
+      </w:r>
+      <w:r>
+        <w:t>A</w:t>
       </w:r>
     </w:p>
     <w:p>
@@ -1427,7 +2139,7 @@
         </w:numPr>
       </w:pPr>
       <w:r>
-        <w:t>A true or false question type, where users are tasked to choose whether the statement is true or false, and are told whether they have answered correctly</w:t>
+        <w:t>Genuine – B</w:t>
       </w:r>
     </w:p>
     <w:p>
@@ -1439,116 +2151,57 @@
         </w:numPr>
       </w:pPr>
       <w:r>
-        <w:t>A ‘Wordle’ like question type, where the user guesses a specific weapon, and are told a multitude of details such as what class uses the weapon, what slot it is used in, etc. And whether or not they are correct, half correct, or incorrect.</w:t>
-      </w:r>
-    </w:p>
-    <w:p>
-      <w:pPr>
-        <w:pStyle w:val="Subtitle"/>
-      </w:pPr>
-      <w:r>
-        <w:t>Inputs</w:t>
+        <w:t>Vintage – C</w:t>
       </w:r>
     </w:p>
     <w:p>
       <w:pPr>
         <w:pStyle w:val="ListParagraph"/>
         <w:numPr>
-          <w:ilvl w:val="0"/>
-          <w:numId w:val="17"/>
+          <w:ilvl w:val="1"/>
+          <w:numId w:val="20"/>
         </w:numPr>
       </w:pPr>
       <w:r>
-        <w:lastRenderedPageBreak/>
-        <w:t xml:space="preserve">User selects their option, which </w:t>
-      </w:r>
-      <w:r>
-        <w:t>will</w:t>
-      </w:r>
-      <w:r>
-        <w:t xml:space="preserve"> differ based on question type</w:t>
+        <w:t>Unique – D</w:t>
       </w:r>
     </w:p>
     <w:p>
       <w:pPr>
         <w:pStyle w:val="ListParagraph"/>
         <w:numPr>
-          <w:ilvl w:val="0"/>
-          <w:numId w:val="17"/>
+          <w:ilvl w:val="1"/>
+          <w:numId w:val="20"/>
         </w:numPr>
       </w:pPr>
       <w:r>
-        <w:t>Or, if the question type is of the ‘Wordle’ type, the user makes a guess</w:t>
-      </w:r>
-      <w:r>
-        <w:tab/>
-      </w:r>
-    </w:p>
-    <w:p>
-      <w:pPr>
-        <w:pStyle w:val="Subtitle"/>
-      </w:pPr>
-      <w:r>
-        <w:t>Processes</w:t>
+        <w:t>Basic – E</w:t>
       </w:r>
     </w:p>
     <w:p>
       <w:pPr>
         <w:pStyle w:val="ListParagraph"/>
         <w:numPr>
-          <w:ilvl w:val="0"/>
-          <w:numId w:val="15"/>
+          <w:ilvl w:val="1"/>
+          <w:numId w:val="20"/>
         </w:numPr>
       </w:pPr>
       <w:r>
-        <w:t>Check whether the user has chosen correctly</w:t>
-      </w:r>
-    </w:p>
-    <w:p>
-      <w:pPr>
-        <w:pStyle w:val="ListParagraph"/>
-        <w:numPr>
-          <w:ilvl w:val="0"/>
-          <w:numId w:val="15"/>
-        </w:numPr>
-      </w:pPr>
-      <w:r>
-        <w:t>Check whether guess is correct</w:t>
-      </w:r>
-    </w:p>
-    <w:p>
-      <w:pPr>
-        <w:pStyle w:val="Subtitle"/>
-      </w:pPr>
-      <w:r>
-        <w:t>Outputs</w:t>
-      </w:r>
-    </w:p>
-    <w:p>
-      <w:pPr>
-        <w:pStyle w:val="ListParagraph"/>
-        <w:numPr>
-          <w:ilvl w:val="0"/>
-          <w:numId w:val="2"/>
-        </w:numPr>
-      </w:pPr>
-      <w:r>
-        <w:t>Display correct or incorrect screen</w:t>
-      </w:r>
-    </w:p>
-    <w:p>
-      <w:pPr>
-        <w:pStyle w:val="ListParagraph"/>
-        <w:numPr>
-          <w:ilvl w:val="0"/>
-          <w:numId w:val="2"/>
-        </w:numPr>
-      </w:pPr>
-      <w:r>
-        <w:t>Or, if ‘Wordle’ type, display hints</w:t>
-      </w:r>
-    </w:p>
-    <w:p/>
+        <w:t xml:space="preserve">Junk </w:t>
+      </w:r>
+      <w:r>
+        <w:t>–</w:t>
+      </w:r>
+      <w:r>
+        <w:t xml:space="preserve"> F</w:t>
+      </w:r>
+    </w:p>
+    <w:p>
+      <w:pPr>
+        <w:pStyle w:val="ListParagraph"/>
+        <w:ind w:left="1440"/>
+      </w:pPr>
+    </w:p>
     <w:p>
       <w:pPr>
         <w:pStyle w:val="ListParagraph"/>
@@ -1558,7 +2211,7 @@
         </w:numPr>
       </w:pPr>
       <w:r>
-        <w:t>A drag and drop question type, where users drag their answer to the question or a picture and are told whether they have answered correctly</w:t>
+        <w:t>A stats screen, where the user will be able to view their best and most recent performance in specific quiz types. This will also showcase their rank in relation to other users in a leaderboard, as well changing their specified class to utilise new abilities. Users will also be able to see their performance as certain classes</w:t>
       </w:r>
     </w:p>
     <w:p/>
@@ -1571,220 +2224,7 @@
         </w:numPr>
       </w:pPr>
       <w:r>
-        <w:t>A multiple-choice question type, where users click a button to select their answer and are told if they answered correctly</w:t>
-      </w:r>
-    </w:p>
-    <w:p>
-      <w:pPr>
-        <w:pStyle w:val="ListParagraph"/>
-      </w:pPr>
-    </w:p>
-    <w:p>
-      <w:pPr>
-        <w:pStyle w:val="ListParagraph"/>
-        <w:numPr>
-          <w:ilvl w:val="1"/>
-          <w:numId w:val="20"/>
-        </w:numPr>
-      </w:pPr>
-      <w:r>
-        <w:t>A true or false question type, where users are tasked to choose whether the statement is true or false, and are told whether they have answered correctly</w:t>
-      </w:r>
-    </w:p>
-    <w:p>
-      <w:pPr>
-        <w:pStyle w:val="ListParagraph"/>
-        <w:numPr>
-          <w:ilvl w:val="0"/>
-          <w:numId w:val="20"/>
-        </w:numPr>
-      </w:pPr>
-    </w:p>
-    <w:p/>
-    <w:p>
-      <w:pPr>
-        <w:pStyle w:val="ListParagraph"/>
-        <w:numPr>
-          <w:ilvl w:val="0"/>
-          <w:numId w:val="20"/>
-        </w:numPr>
-      </w:pPr>
-      <w:r>
-        <w:t>A correct and incorrect screen, which will showcase whether the user has correctly answered a question. Text would be displayed on the screen, showcasing the state of the user’s answer, as well as the correct score being applied.</w:t>
-      </w:r>
-    </w:p>
-    <w:p>
-      <w:pPr>
-        <w:pStyle w:val="ListParagraph"/>
-      </w:pPr>
-    </w:p>
-    <w:p>
-      <w:pPr>
-        <w:pStyle w:val="ListParagraph"/>
-        <w:numPr>
-          <w:ilvl w:val="0"/>
-          <w:numId w:val="20"/>
-        </w:numPr>
-      </w:pPr>
-      <w:r>
-        <w:t xml:space="preserve">An ending screen, which will show the user’s score, a rank, ranging from </w:t>
-      </w:r>
-      <w:r>
-        <w:t>A</w:t>
-      </w:r>
-      <w:r>
-        <w:t xml:space="preserve"> to </w:t>
-      </w:r>
-      <w:r>
-        <w:t>F, represented by item rarities present in TF2, including a specific rank for a perfect score</w:t>
-      </w:r>
-      <w:r>
-        <w:t xml:space="preserve">, as well as a leaderboard which will display their score in relation to others, as well as the general performance of other on the quiz so the user </w:t>
-      </w:r>
-      <w:r>
-        <w:t>will</w:t>
-      </w:r>
-      <w:r>
-        <w:t xml:space="preserve"> compare themselves to the average and develop their skills for the next attempt on the quiz.</w:t>
-      </w:r>
-      <w:r>
-        <w:t xml:space="preserve"> The ranks are as follows</w:t>
-      </w:r>
-    </w:p>
-    <w:p>
-      <w:pPr>
-        <w:pStyle w:val="ListParagraph"/>
-      </w:pPr>
-    </w:p>
-    <w:p>
-      <w:pPr>
-        <w:pStyle w:val="ListParagraph"/>
-        <w:numPr>
-          <w:ilvl w:val="1"/>
-          <w:numId w:val="20"/>
-        </w:numPr>
-      </w:pPr>
-      <w:r>
-        <w:t>Unusual – Perfect</w:t>
-      </w:r>
-    </w:p>
-    <w:p>
-      <w:pPr>
-        <w:pStyle w:val="ListParagraph"/>
-        <w:numPr>
-          <w:ilvl w:val="1"/>
-          <w:numId w:val="20"/>
-        </w:numPr>
-      </w:pPr>
-      <w:r>
-        <w:t>Strange –</w:t>
-      </w:r>
-      <w:r>
-        <w:t xml:space="preserve"> </w:t>
-      </w:r>
-      <w:r>
-        <w:t>A</w:t>
-      </w:r>
-    </w:p>
-    <w:p>
-      <w:pPr>
-        <w:pStyle w:val="ListParagraph"/>
-        <w:numPr>
-          <w:ilvl w:val="1"/>
-          <w:numId w:val="20"/>
-        </w:numPr>
-      </w:pPr>
-      <w:r>
-        <w:t>Genuine – B</w:t>
-      </w:r>
-    </w:p>
-    <w:p>
-      <w:pPr>
-        <w:pStyle w:val="ListParagraph"/>
-        <w:numPr>
-          <w:ilvl w:val="1"/>
-          <w:numId w:val="20"/>
-        </w:numPr>
-      </w:pPr>
-      <w:r>
-        <w:t>Vintage – C</w:t>
-      </w:r>
-    </w:p>
-    <w:p>
-      <w:pPr>
-        <w:pStyle w:val="ListParagraph"/>
-        <w:numPr>
-          <w:ilvl w:val="1"/>
-          <w:numId w:val="20"/>
-        </w:numPr>
-      </w:pPr>
-      <w:r>
-        <w:t>Unique – D</w:t>
-      </w:r>
-    </w:p>
-    <w:p>
-      <w:pPr>
-        <w:pStyle w:val="ListParagraph"/>
-        <w:numPr>
-          <w:ilvl w:val="1"/>
-          <w:numId w:val="20"/>
-        </w:numPr>
-      </w:pPr>
-      <w:r>
-        <w:t>Basic – E</w:t>
-      </w:r>
-    </w:p>
-    <w:p>
-      <w:pPr>
-        <w:pStyle w:val="ListParagraph"/>
-        <w:numPr>
-          <w:ilvl w:val="1"/>
-          <w:numId w:val="20"/>
-        </w:numPr>
-      </w:pPr>
-      <w:r>
-        <w:t xml:space="preserve">Junk </w:t>
-      </w:r>
-      <w:r>
-        <w:t>–</w:t>
-      </w:r>
-      <w:r>
-        <w:t xml:space="preserve"> F</w:t>
-      </w:r>
-    </w:p>
-    <w:p>
-      <w:pPr>
-        <w:pStyle w:val="ListParagraph"/>
-        <w:ind w:left="1440"/>
-      </w:pPr>
-    </w:p>
-    <w:p>
-      <w:pPr>
-        <w:pStyle w:val="ListParagraph"/>
-        <w:numPr>
-          <w:ilvl w:val="0"/>
-          <w:numId w:val="20"/>
-        </w:numPr>
-      </w:pPr>
-      <w:r>
-        <w:t>A stats screen, where the user will be able to view their best and most recent performance in specific quiz types. This will also showcase their rank in relation to other users in a leaderboard, as well changing their specified class to utilise new abilities. Users will also be able to see their performance as certain classes</w:t>
-      </w:r>
-    </w:p>
-    <w:p/>
-    <w:p>
-      <w:pPr>
-        <w:pStyle w:val="ListParagraph"/>
-        <w:numPr>
-          <w:ilvl w:val="0"/>
-          <w:numId w:val="20"/>
-        </w:numPr>
-      </w:pPr>
-      <w:r>
-        <w:t xml:space="preserve">A leaderboard screen, where users will be able to view their performance in relation to other users. Users will be able to view their rank in relation to other </w:t>
-      </w:r>
-      <w:r>
-        <w:lastRenderedPageBreak/>
-        <w:t>users, and see how they compare both overall across every quiz and on a per-quiz basis</w:t>
+        <w:t>A leaderboard screen, where users will be able to view their performance in relation to other users. Users will be able to view their rank in relation to other users, and see how they compare both overall across every quiz and on a per-quiz basis</w:t>
       </w:r>
       <w:r>
         <w:t>.</w:t>
@@ -1821,8 +2261,8 @@
     <w:p/>
     <w:p/>
     <w:sectPr>
-      <w:headerReference w:type="default" r:id="rId8"/>
-      <w:footerReference w:type="default" r:id="rId9"/>
+      <w:headerReference w:type="default" r:id="rId9"/>
+      <w:footerReference w:type="default" r:id="rId10"/>
       <w:pgSz w:w="11906" w:h="16838"/>
       <w:pgMar w:top="1440" w:right="1440" w:bottom="1440" w:left="1440" w:header="708" w:footer="708" w:gutter="0"/>
       <w:pgBorders w:offsetFrom="page">
@@ -4305,7 +4745,7 @@
   <w:abstractNum w:abstractNumId="20" w15:restartNumberingAfterBreak="0">
     <w:nsid w:val="50FF1217"/>
     <w:multiLevelType w:val="hybridMultilevel"/>
-    <w:tmpl w:val="771CD31E"/>
+    <w:tmpl w:val="59CAF608"/>
     <w:lvl w:ilvl="0" w:tplc="7EA6042A">
       <w:start w:val="1"/>
       <w:numFmt w:val="decimal"/>
@@ -5049,6 +5489,92 @@
     </w:lvl>
   </w:abstractNum>
   <w:abstractNum w:abstractNumId="27" w15:restartNumberingAfterBreak="0">
+    <w:nsid w:val="583111D1"/>
+    <w:multiLevelType w:val="hybridMultilevel"/>
+    <w:tmpl w:val="829E63B0"/>
+    <w:lvl w:ilvl="0" w:tplc="0809000F">
+      <w:start w:val="1"/>
+      <w:numFmt w:val="decimal"/>
+      <w:lvlText w:val="%1."/>
+      <w:lvlJc w:val="left"/>
+      <w:pPr>
+        <w:ind w:left="1080" w:hanging="360"/>
+      </w:pPr>
+    </w:lvl>
+    <w:lvl w:ilvl="1" w:tplc="08090019" w:tentative="1">
+      <w:start w:val="1"/>
+      <w:numFmt w:val="lowerLetter"/>
+      <w:lvlText w:val="%2."/>
+      <w:lvlJc w:val="left"/>
+      <w:pPr>
+        <w:ind w:left="1800" w:hanging="360"/>
+      </w:pPr>
+    </w:lvl>
+    <w:lvl w:ilvl="2" w:tplc="0809001B" w:tentative="1">
+      <w:start w:val="1"/>
+      <w:numFmt w:val="lowerRoman"/>
+      <w:lvlText w:val="%3."/>
+      <w:lvlJc w:val="right"/>
+      <w:pPr>
+        <w:ind w:left="2520" w:hanging="180"/>
+      </w:pPr>
+    </w:lvl>
+    <w:lvl w:ilvl="3" w:tplc="0809000F" w:tentative="1">
+      <w:start w:val="1"/>
+      <w:numFmt w:val="decimal"/>
+      <w:lvlText w:val="%4."/>
+      <w:lvlJc w:val="left"/>
+      <w:pPr>
+        <w:ind w:left="3240" w:hanging="360"/>
+      </w:pPr>
+    </w:lvl>
+    <w:lvl w:ilvl="4" w:tplc="08090019" w:tentative="1">
+      <w:start w:val="1"/>
+      <w:numFmt w:val="lowerLetter"/>
+      <w:lvlText w:val="%5."/>
+      <w:lvlJc w:val="left"/>
+      <w:pPr>
+        <w:ind w:left="3960" w:hanging="360"/>
+      </w:pPr>
+    </w:lvl>
+    <w:lvl w:ilvl="5" w:tplc="0809001B" w:tentative="1">
+      <w:start w:val="1"/>
+      <w:numFmt w:val="lowerRoman"/>
+      <w:lvlText w:val="%6."/>
+      <w:lvlJc w:val="right"/>
+      <w:pPr>
+        <w:ind w:left="4680" w:hanging="180"/>
+      </w:pPr>
+    </w:lvl>
+    <w:lvl w:ilvl="6" w:tplc="0809000F" w:tentative="1">
+      <w:start w:val="1"/>
+      <w:numFmt w:val="decimal"/>
+      <w:lvlText w:val="%7."/>
+      <w:lvlJc w:val="left"/>
+      <w:pPr>
+        <w:ind w:left="5400" w:hanging="360"/>
+      </w:pPr>
+    </w:lvl>
+    <w:lvl w:ilvl="7" w:tplc="08090019" w:tentative="1">
+      <w:start w:val="1"/>
+      <w:numFmt w:val="lowerLetter"/>
+      <w:lvlText w:val="%8."/>
+      <w:lvlJc w:val="left"/>
+      <w:pPr>
+        <w:ind w:left="6120" w:hanging="360"/>
+      </w:pPr>
+    </w:lvl>
+    <w:lvl w:ilvl="8" w:tplc="0809001B" w:tentative="1">
+      <w:start w:val="1"/>
+      <w:numFmt w:val="lowerRoman"/>
+      <w:lvlText w:val="%9."/>
+      <w:lvlJc w:val="right"/>
+      <w:pPr>
+        <w:ind w:left="6840" w:hanging="180"/>
+      </w:pPr>
+    </w:lvl>
+  </w:abstractNum>
+  <w:abstractNum w:abstractNumId="28" w15:restartNumberingAfterBreak="0">
     <w:nsid w:val="5AD9FFA3"/>
     <w:multiLevelType w:val="hybridMultilevel"/>
     <w:tmpl w:val="7BC808C0"/>
@@ -5161,7 +5687,7 @@
       </w:rPr>
     </w:lvl>
   </w:abstractNum>
-  <w:abstractNum w:abstractNumId="28" w15:restartNumberingAfterBreak="0">
+  <w:abstractNum w:abstractNumId="29" w15:restartNumberingAfterBreak="0">
     <w:nsid w:val="65340E33"/>
     <w:multiLevelType w:val="hybridMultilevel"/>
     <w:tmpl w:val="9468050E"/>
@@ -5274,7 +5800,7 @@
       </w:rPr>
     </w:lvl>
   </w:abstractNum>
-  <w:abstractNum w:abstractNumId="29" w15:restartNumberingAfterBreak="0">
+  <w:abstractNum w:abstractNumId="30" w15:restartNumberingAfterBreak="0">
     <w:nsid w:val="669232C9"/>
     <w:multiLevelType w:val="hybridMultilevel"/>
     <w:tmpl w:val="24C06506"/>
@@ -5387,10 +5913,10 @@
       </w:rPr>
     </w:lvl>
   </w:abstractNum>
-  <w:abstractNum w:abstractNumId="30" w15:restartNumberingAfterBreak="0">
+  <w:abstractNum w:abstractNumId="31" w15:restartNumberingAfterBreak="0">
     <w:nsid w:val="6C2096D9"/>
     <w:multiLevelType w:val="hybridMultilevel"/>
-    <w:tmpl w:val="A7D897A4"/>
+    <w:tmpl w:val="B60C9B48"/>
     <w:lvl w:ilvl="0" w:tplc="FA1EEA64">
       <w:start w:val="1"/>
       <w:numFmt w:val="bullet"/>
@@ -5415,84 +5941,84 @@
         <w:rFonts w:ascii="Courier New" w:hAnsi="Courier New" w:hint="default"/>
       </w:rPr>
     </w:lvl>
-    <w:lvl w:ilvl="2" w:tplc="CBC6E15C">
+    <w:lvl w:ilvl="2" w:tplc="FA1EEA64">
+      <w:start w:val="1"/>
+      <w:numFmt w:val="bullet"/>
+      <w:lvlText w:val=""/>
+      <w:lvlJc w:val="left"/>
+      <w:pPr>
+        <w:ind w:left="3240" w:hanging="360"/>
+      </w:pPr>
+      <w:rPr>
+        <w:rFonts w:ascii="Symbol" w:hAnsi="Symbol" w:hint="default"/>
+      </w:rPr>
+    </w:lvl>
+    <w:lvl w:ilvl="3" w:tplc="074AF1B8">
+      <w:start w:val="1"/>
+      <w:numFmt w:val="bullet"/>
+      <w:lvlText w:val=""/>
+      <w:lvlJc w:val="left"/>
+      <w:pPr>
+        <w:ind w:left="3960" w:hanging="360"/>
+      </w:pPr>
+      <w:rPr>
+        <w:rFonts w:ascii="Symbol" w:hAnsi="Symbol" w:hint="default"/>
+      </w:rPr>
+    </w:lvl>
+    <w:lvl w:ilvl="4" w:tplc="ACEA214E">
+      <w:start w:val="1"/>
+      <w:numFmt w:val="bullet"/>
+      <w:lvlText w:val="o"/>
+      <w:lvlJc w:val="left"/>
+      <w:pPr>
+        <w:ind w:left="4680" w:hanging="360"/>
+      </w:pPr>
+      <w:rPr>
+        <w:rFonts w:ascii="Courier New" w:hAnsi="Courier New" w:hint="default"/>
+      </w:rPr>
+    </w:lvl>
+    <w:lvl w:ilvl="5" w:tplc="FD7C1050">
       <w:start w:val="1"/>
       <w:numFmt w:val="bullet"/>
       <w:lvlText w:val=""/>
       <w:lvlJc w:val="left"/>
       <w:pPr>
-        <w:ind w:left="3240" w:hanging="360"/>
-      </w:pPr>
-      <w:rPr>
-        <w:rFonts w:ascii="Wingdings" w:hAnsi="Wingdings" w:hint="default"/>
-      </w:rPr>
-    </w:lvl>
-    <w:lvl w:ilvl="3" w:tplc="074AF1B8">
+        <w:ind w:left="5400" w:hanging="360"/>
+      </w:pPr>
+      <w:rPr>
+        <w:rFonts w:ascii="Wingdings" w:hAnsi="Wingdings" w:hint="default"/>
+      </w:rPr>
+    </w:lvl>
+    <w:lvl w:ilvl="6" w:tplc="12362134">
       <w:start w:val="1"/>
       <w:numFmt w:val="bullet"/>
       <w:lvlText w:val=""/>
       <w:lvlJc w:val="left"/>
       <w:pPr>
-        <w:ind w:left="3960" w:hanging="360"/>
+        <w:ind w:left="6120" w:hanging="360"/>
       </w:pPr>
       <w:rPr>
         <w:rFonts w:ascii="Symbol" w:hAnsi="Symbol" w:hint="default"/>
       </w:rPr>
     </w:lvl>
-    <w:lvl w:ilvl="4" w:tplc="ACEA214E">
+    <w:lvl w:ilvl="7" w:tplc="1FF67DBA">
       <w:start w:val="1"/>
       <w:numFmt w:val="bullet"/>
       <w:lvlText w:val="o"/>
       <w:lvlJc w:val="left"/>
       <w:pPr>
-        <w:ind w:left="4680" w:hanging="360"/>
+        <w:ind w:left="6840" w:hanging="360"/>
       </w:pPr>
       <w:rPr>
         <w:rFonts w:ascii="Courier New" w:hAnsi="Courier New" w:hint="default"/>
       </w:rPr>
     </w:lvl>
-    <w:lvl w:ilvl="5" w:tplc="FD7C1050">
+    <w:lvl w:ilvl="8" w:tplc="ACDAD5EC">
       <w:start w:val="1"/>
       <w:numFmt w:val="bullet"/>
       <w:lvlText w:val=""/>
       <w:lvlJc w:val="left"/>
       <w:pPr>
-        <w:ind w:left="5400" w:hanging="360"/>
-      </w:pPr>
-      <w:rPr>
-        <w:rFonts w:ascii="Wingdings" w:hAnsi="Wingdings" w:hint="default"/>
-      </w:rPr>
-    </w:lvl>
-    <w:lvl w:ilvl="6" w:tplc="12362134">
-      <w:start w:val="1"/>
-      <w:numFmt w:val="bullet"/>
-      <w:lvlText w:val=""/>
-      <w:lvlJc w:val="left"/>
-      <w:pPr>
-        <w:ind w:left="6120" w:hanging="360"/>
-      </w:pPr>
-      <w:rPr>
-        <w:rFonts w:ascii="Symbol" w:hAnsi="Symbol" w:hint="default"/>
-      </w:rPr>
-    </w:lvl>
-    <w:lvl w:ilvl="7" w:tplc="1FF67DBA">
-      <w:start w:val="1"/>
-      <w:numFmt w:val="bullet"/>
-      <w:lvlText w:val="o"/>
-      <w:lvlJc w:val="left"/>
-      <w:pPr>
-        <w:ind w:left="6840" w:hanging="360"/>
-      </w:pPr>
-      <w:rPr>
-        <w:rFonts w:ascii="Courier New" w:hAnsi="Courier New" w:hint="default"/>
-      </w:rPr>
-    </w:lvl>
-    <w:lvl w:ilvl="8" w:tplc="ACDAD5EC">
-      <w:start w:val="1"/>
-      <w:numFmt w:val="bullet"/>
-      <w:lvlText w:val=""/>
-      <w:lvlJc w:val="left"/>
-      <w:pPr>
         <w:ind w:left="7560" w:hanging="360"/>
       </w:pPr>
       <w:rPr>
@@ -5500,7 +6026,7 @@
       </w:rPr>
     </w:lvl>
   </w:abstractNum>
-  <w:abstractNum w:abstractNumId="31" w15:restartNumberingAfterBreak="0">
+  <w:abstractNum w:abstractNumId="32" w15:restartNumberingAfterBreak="0">
     <w:nsid w:val="73F924D4"/>
     <w:multiLevelType w:val="hybridMultilevel"/>
     <w:tmpl w:val="5A8ACAB0"/>
@@ -5638,7 +6164,7 @@
     <w:abstractNumId w:val="14"/>
   </w:num>
   <w:num w:numId="9">
-    <w:abstractNumId w:val="27"/>
+    <w:abstractNumId w:val="28"/>
   </w:num>
   <w:num w:numId="10">
     <w:abstractNumId w:val="19"/>
@@ -5650,10 +6176,10 @@
     <w:abstractNumId w:val="18"/>
   </w:num>
   <w:num w:numId="13">
-    <w:abstractNumId w:val="31"/>
+    <w:abstractNumId w:val="32"/>
   </w:num>
   <w:num w:numId="14">
-    <w:abstractNumId w:val="28"/>
+    <w:abstractNumId w:val="29"/>
   </w:num>
   <w:num w:numId="15">
     <w:abstractNumId w:val="1"/>
@@ -5662,7 +6188,7 @@
     <w:abstractNumId w:val="10"/>
   </w:num>
   <w:num w:numId="17">
-    <w:abstractNumId w:val="30"/>
+    <w:abstractNumId w:val="31"/>
   </w:num>
   <w:num w:numId="18">
     <w:abstractNumId w:val="25"/>
@@ -5701,13 +6227,16 @@
     <w:abstractNumId w:val="9"/>
   </w:num>
   <w:num w:numId="30">
-    <w:abstractNumId w:val="29"/>
+    <w:abstractNumId w:val="30"/>
   </w:num>
   <w:num w:numId="31">
     <w:abstractNumId w:val="13"/>
   </w:num>
   <w:num w:numId="32">
     <w:abstractNumId w:val="5"/>
+  </w:num>
+  <w:num w:numId="33">
+    <w:abstractNumId w:val="27"/>
   </w:num>
 </w:numbering>
 </file>
@@ -6415,7 +6944,7 @@
     <w:charset w:val="00"/>
     <w:family w:val="roman"/>
     <w:pitch w:val="variable"/>
-    <w:sig w:usb0="E0002EFF" w:usb1="C000785B" w:usb2="00000009" w:usb3="00000000" w:csb0="000001FF" w:csb1="00000000"/>
+    <w:sig w:usb0="E0002AFF" w:usb1="C0007843" w:usb2="00000009" w:usb3="00000000" w:csb0="000001FF" w:csb1="00000000"/>
   </w:font>
   <w:font w:name="Courier New">
     <w:panose1 w:val="02070309020205020404"/>
@@ -6436,7 +6965,7 @@
     <w:charset w:val="00"/>
     <w:family w:val="swiss"/>
     <w:pitch w:val="variable"/>
-    <w:sig w:usb0="E4002EFF" w:usb1="C000247B" w:usb2="00000009" w:usb3="00000000" w:csb0="000001FF" w:csb1="00000000"/>
+    <w:sig w:usb0="E0002AFF" w:usb1="4000ACFF" w:usb2="00000001" w:usb3="00000000" w:csb0="000001FF" w:csb1="00000000"/>
   </w:font>
   <w:font w:name="Bahnschrift">
     <w:panose1 w:val="020B0502040204020203"/>
@@ -6457,7 +6986,7 @@
     <w:charset w:val="00"/>
     <w:family w:val="swiss"/>
     <w:pitch w:val="variable"/>
-    <w:sig w:usb0="E4002EFF" w:usb1="C000247B" w:usb2="00000009" w:usb3="00000000" w:csb0="000001FF" w:csb1="00000000"/>
+    <w:sig w:usb0="A0002AEF" w:usb1="4000207B" w:usb2="00000000" w:usb3="00000000" w:csb0="000001FF" w:csb1="00000000"/>
   </w:font>
   <w:font w:name="Bahnschrift Light">
     <w:panose1 w:val="020B0502040204020203"/>
@@ -6485,6 +7014,7 @@
   </w:compat>
   <w:rsids>
     <w:rsidRoot w:val="00417642"/>
+    <w:rsid w:val="00001A2B"/>
     <w:rsid w:val="001636A9"/>
     <w:rsid w:val="00201542"/>
     <w:rsid w:val="00300B4C"/>

--- a/Coursework/CourseworkWriteup.docx
+++ b/Coursework/CourseworkWriteup.docx
@@ -965,11 +965,16 @@
       <w:r>
         <w:t xml:space="preserve">Medic – </w:t>
       </w:r>
+      <w:proofErr w:type="spellStart"/>
       <w:r>
         <w:t>Ü</w:t>
       </w:r>
       <w:r>
-        <w:t>bercharge – Immunity for next 3 questions</w:t>
+        <w:t>bercharge</w:t>
+      </w:r>
+      <w:proofErr w:type="spellEnd"/>
+      <w:r>
+        <w:t xml:space="preserve"> – Immunity for next 3 questions</w:t>
       </w:r>
       <w:r>
         <w:t xml:space="preserve">, allowing the user to not get a question incorrect whilst </w:t>
@@ -1650,10 +1655,7 @@
         </w:numPr>
       </w:pPr>
       <w:r>
-        <w:t xml:space="preserve">User </w:t>
-      </w:r>
-      <w:r>
-        <w:t>chooses an option from the given choices</w:t>
+        <w:t>User chooses an option from the given choices</w:t>
       </w:r>
     </w:p>
     <w:p>
@@ -1778,10 +1780,7 @@
         </w:numPr>
       </w:pPr>
       <w:r>
-        <w:t>User</w:t>
-      </w:r>
-      <w:r>
-        <w:t xml:space="preserve"> selects either true or false</w:t>
+        <w:t>User selects either true or false</w:t>
       </w:r>
       <w:r>
         <w:tab/>
@@ -1917,10 +1916,7 @@
         </w:numPr>
       </w:pPr>
       <w:r>
-        <w:t xml:space="preserve">User </w:t>
-      </w:r>
-      <w:r>
-        <w:t>makes a guess</w:t>
+        <w:t>User makes a guess</w:t>
       </w:r>
       <w:r>
         <w:tab/>
@@ -1944,13 +1940,7 @@
         </w:numPr>
       </w:pPr>
       <w:r>
-        <w:t xml:space="preserve">Check whether the user has </w:t>
-      </w:r>
-      <w:r>
-        <w:t>guessed</w:t>
-      </w:r>
-      <w:r>
-        <w:t xml:space="preserve"> correctly</w:t>
+        <w:t>Check whether the user has guessed correctly</w:t>
       </w:r>
     </w:p>
     <w:p>
@@ -2033,10 +2023,7 @@
         </w:numPr>
       </w:pPr>
       <w:r>
-        <w:t>D</w:t>
-      </w:r>
-      <w:r>
-        <w:t>isplay hints for user</w:t>
+        <w:t>Display hints for user</w:t>
       </w:r>
     </w:p>
     <w:p/>
@@ -6944,7 +6931,7 @@
     <w:charset w:val="00"/>
     <w:family w:val="roman"/>
     <w:pitch w:val="variable"/>
-    <w:sig w:usb0="E0002AFF" w:usb1="C0007843" w:usb2="00000009" w:usb3="00000000" w:csb0="000001FF" w:csb1="00000000"/>
+    <w:sig w:usb0="E0002EFF" w:usb1="C000785B" w:usb2="00000009" w:usb3="00000000" w:csb0="000001FF" w:csb1="00000000"/>
   </w:font>
   <w:font w:name="Courier New">
     <w:panose1 w:val="02070309020205020404"/>
@@ -6965,7 +6952,7 @@
     <w:charset w:val="00"/>
     <w:family w:val="swiss"/>
     <w:pitch w:val="variable"/>
-    <w:sig w:usb0="E0002AFF" w:usb1="4000ACFF" w:usb2="00000001" w:usb3="00000000" w:csb0="000001FF" w:csb1="00000000"/>
+    <w:sig w:usb0="E4002EFF" w:usb1="C000247B" w:usb2="00000009" w:usb3="00000000" w:csb0="000001FF" w:csb1="00000000"/>
   </w:font>
   <w:font w:name="Bahnschrift">
     <w:panose1 w:val="020B0502040204020203"/>
@@ -6986,7 +6973,7 @@
     <w:charset w:val="00"/>
     <w:family w:val="swiss"/>
     <w:pitch w:val="variable"/>
-    <w:sig w:usb0="A0002AEF" w:usb1="4000207B" w:usb2="00000000" w:usb3="00000000" w:csb0="000001FF" w:csb1="00000000"/>
+    <w:sig w:usb0="E4002EFF" w:usb1="C000247B" w:usb2="00000009" w:usb3="00000000" w:csb0="000001FF" w:csb1="00000000"/>
   </w:font>
   <w:font w:name="Bahnschrift Light">
     <w:panose1 w:val="020B0502040204020203"/>
